--- a/docs/T01_uitrollen_local.docx
+++ b/docs/T01_uitrollen_local.docx
@@ -1,10 +1,10 @@
 
 <file path=word/document.xml><?xml version="1.0" encoding="utf-8"?>
-<w:document xmlns:wpc="http://schemas.microsoft.com/office/word/2010/wordprocessingCanvas" xmlns:cx="http://schemas.microsoft.com/office/drawing/2014/chartex" xmlns:cx1="http://schemas.microsoft.com/office/drawing/2015/9/8/chartex" xmlns:mc="http://schemas.openxmlformats.org/markup-compatibility/2006" xmlns:o="urn:schemas-microsoft-com:office:office" xmlns:r="http://schemas.openxmlformats.org/officeDocument/2006/relationships" xmlns:m="http://schemas.openxmlformats.org/officeDocument/2006/math" xmlns:v="urn:schemas-microsoft-com:vml" xmlns:wp14="http://schemas.microsoft.com/office/word/2010/wordprocessingDrawing" xmlns:wp="http://schemas.openxmlformats.org/drawingml/2006/wordprocessingDrawing" xmlns:w10="urn:schemas-microsoft-com:office:word" xmlns:w="http://schemas.openxmlformats.org/wordprocessingml/2006/main" xmlns:w14="http://schemas.microsoft.com/office/word/2010/wordml" xmlns:w15="http://schemas.microsoft.com/office/word/2012/wordml" xmlns:w16se="http://schemas.microsoft.com/office/word/2015/wordml/symex" xmlns:wpg="http://schemas.microsoft.com/office/word/2010/wordprocessingGroup" xmlns:wpi="http://schemas.microsoft.com/office/word/2010/wordprocessingInk" xmlns:wne="http://schemas.microsoft.com/office/word/2006/wordml" xmlns:wps="http://schemas.microsoft.com/office/word/2010/wordprocessingShape" mc:Ignorable="w14 w15 w16se wp14">
+<w:document xmlns:wpc="http://schemas.microsoft.com/office/word/2010/wordprocessingCanvas" xmlns:mc="http://schemas.openxmlformats.org/markup-compatibility/2006" xmlns:o="urn:schemas-microsoft-com:office:office" xmlns:r="http://schemas.openxmlformats.org/officeDocument/2006/relationships" xmlns:m="http://schemas.openxmlformats.org/officeDocument/2006/math" xmlns:v="urn:schemas-microsoft-com:vml" xmlns:wp14="http://schemas.microsoft.com/office/word/2010/wordprocessingDrawing" xmlns:wp="http://schemas.openxmlformats.org/drawingml/2006/wordprocessingDrawing" xmlns:w10="urn:schemas-microsoft-com:office:word" xmlns:w="http://schemas.openxmlformats.org/wordprocessingml/2006/main" xmlns:w14="http://schemas.microsoft.com/office/word/2010/wordml" xmlns:w15="http://schemas.microsoft.com/office/word/2012/wordml" xmlns:wpg="http://schemas.microsoft.com/office/word/2010/wordprocessingGroup" xmlns:wpi="http://schemas.microsoft.com/office/word/2010/wordprocessingInk" xmlns:wne="http://schemas.microsoft.com/office/word/2006/wordml" xmlns:wps="http://schemas.microsoft.com/office/word/2010/wordprocessingShape" mc:Ignorable="w14 w15 wp14">
   <w:body>
     <w:p>
       <w:pPr>
-        <w:pStyle w:val="Titel"/>
+        <w:pStyle w:val="Title"/>
         <w:rPr>
           <w:lang w:val="nl-NL"/>
         </w:rPr>
@@ -18,7 +18,7 @@
     </w:p>
     <w:p>
       <w:pPr>
-        <w:pStyle w:val="Ondertitel"/>
+        <w:pStyle w:val="Subtitle"/>
         <w:rPr>
           <w:lang w:val="nl-NL"/>
         </w:rPr>
@@ -85,7 +85,7 @@
     </w:p>
     <w:p>
       <w:pPr>
-        <w:pStyle w:val="Lijstalinea"/>
+        <w:pStyle w:val="ListParagraph"/>
         <w:numPr>
           <w:ilvl w:val="0"/>
           <w:numId w:val="1"/>
@@ -103,7 +103,7 @@
     </w:p>
     <w:p>
       <w:pPr>
-        <w:pStyle w:val="Lijstalinea"/>
+        <w:pStyle w:val="ListParagraph"/>
         <w:numPr>
           <w:ilvl w:val="0"/>
           <w:numId w:val="1"/>
@@ -143,7 +143,7 @@
       <w:sdtContent>
         <w:p>
           <w:pPr>
-            <w:pStyle w:val="Kopvaninhoudsopgave"/>
+            <w:pStyle w:val="TOCHeading"/>
           </w:pPr>
           <w:r>
             <w:rPr>
@@ -154,7 +154,7 @@
         </w:p>
         <w:p>
           <w:pPr>
-            <w:pStyle w:val="Inhopg1"/>
+            <w:pStyle w:val="TOC1"/>
             <w:tabs>
               <w:tab w:val="right" w:leader="dot" w:pos="9350"/>
             </w:tabs>
@@ -232,7 +232,7 @@
         </w:p>
         <w:p>
           <w:pPr>
-            <w:pStyle w:val="Inhopg1"/>
+            <w:pStyle w:val="TOC1"/>
             <w:tabs>
               <w:tab w:val="right" w:leader="dot" w:pos="9350"/>
             </w:tabs>
@@ -301,7 +301,7 @@
         </w:p>
         <w:p>
           <w:pPr>
-            <w:pStyle w:val="Inhopg1"/>
+            <w:pStyle w:val="TOC1"/>
             <w:tabs>
               <w:tab w:val="right" w:leader="dot" w:pos="9350"/>
             </w:tabs>
@@ -381,7 +381,7 @@
     </w:sdt>
     <w:p>
       <w:pPr>
-        <w:pStyle w:val="Kop1"/>
+        <w:pStyle w:val="Heading1"/>
         <w:rPr>
           <w:lang w:val="nl-NL"/>
         </w:rPr>
@@ -435,7 +435,7 @@
     </w:p>
     <w:p>
       <w:pPr>
-        <w:pStyle w:val="Lijstalinea"/>
+        <w:pStyle w:val="ListParagraph"/>
         <w:numPr>
           <w:ilvl w:val="0"/>
           <w:numId w:val="2"/>
@@ -461,7 +461,7 @@
     </w:p>
     <w:p>
       <w:pPr>
-        <w:pStyle w:val="Lijstalinea"/>
+        <w:pStyle w:val="ListParagraph"/>
         <w:numPr>
           <w:ilvl w:val="0"/>
           <w:numId w:val="2"/>
@@ -495,7 +495,7 @@
     </w:p>
     <w:p>
       <w:pPr>
-        <w:pStyle w:val="Kop1"/>
+        <w:pStyle w:val="Heading1"/>
         <w:rPr>
           <w:lang w:val="nl-NL"/>
         </w:rPr>
@@ -523,7 +523,7 @@
     </w:p>
     <w:p>
       <w:pPr>
-        <w:pStyle w:val="Kop2"/>
+        <w:pStyle w:val="Heading2"/>
         <w:rPr>
           <w:lang w:val="nl-NL"/>
         </w:rPr>
@@ -545,12 +545,26 @@
         <w:rPr>
           <w:lang w:val="nl-NL"/>
         </w:rPr>
-        <w:t xml:space="preserve">Maak via SQL server management studio 4 databases. </w:t>
-      </w:r>
-    </w:p>
-    <w:p>
-      <w:pPr>
-        <w:pStyle w:val="Lijstalinea"/>
+        <w:t xml:space="preserve">Maak via SQL server management studio </w:t>
+      </w:r>
+      <w:r>
+        <w:rPr>
+          <w:lang w:val="nl-NL"/>
+        </w:rPr>
+        <w:t xml:space="preserve">de volgende </w:t>
+      </w:r>
+      <w:bookmarkStart w:id="2" w:name="_GoBack"/>
+      <w:bookmarkEnd w:id="2"/>
+      <w:r>
+        <w:rPr>
+          <w:lang w:val="nl-NL"/>
+        </w:rPr>
+        <w:t xml:space="preserve">4 databases. </w:t>
+      </w:r>
+    </w:p>
+    <w:p>
+      <w:pPr>
+        <w:pStyle w:val="ListParagraph"/>
         <w:numPr>
           <w:ilvl w:val="0"/>
           <w:numId w:val="3"/>
@@ -570,7 +584,7 @@
     </w:p>
     <w:p>
       <w:pPr>
-        <w:pStyle w:val="Lijstalinea"/>
+        <w:pStyle w:val="ListParagraph"/>
         <w:numPr>
           <w:ilvl w:val="1"/>
           <w:numId w:val="3"/>
@@ -588,7 +602,7 @@
     </w:p>
     <w:p>
       <w:pPr>
-        <w:pStyle w:val="Lijstalinea"/>
+        <w:pStyle w:val="ListParagraph"/>
         <w:numPr>
           <w:ilvl w:val="1"/>
           <w:numId w:val="3"/>
@@ -606,7 +620,7 @@
     </w:p>
     <w:p>
       <w:pPr>
-        <w:pStyle w:val="Lijstalinea"/>
+        <w:pStyle w:val="ListParagraph"/>
         <w:numPr>
           <w:ilvl w:val="0"/>
           <w:numId w:val="3"/>
@@ -626,7 +640,7 @@
     </w:p>
     <w:p>
       <w:pPr>
-        <w:pStyle w:val="Lijstalinea"/>
+        <w:pStyle w:val="ListParagraph"/>
         <w:numPr>
           <w:ilvl w:val="0"/>
           <w:numId w:val="5"/>
@@ -650,7 +664,7 @@
     </w:p>
     <w:p>
       <w:pPr>
-        <w:pStyle w:val="Lijstalinea"/>
+        <w:pStyle w:val="ListParagraph"/>
         <w:numPr>
           <w:ilvl w:val="0"/>
           <w:numId w:val="5"/>
@@ -668,7 +682,7 @@
     </w:p>
     <w:p>
       <w:pPr>
-        <w:pStyle w:val="Kop2"/>
+        <w:pStyle w:val="Heading2"/>
         <w:rPr>
           <w:lang w:val="nl-NL"/>
         </w:rPr>
@@ -701,7 +715,7 @@
     </w:p>
     <w:p>
       <w:pPr>
-        <w:pStyle w:val="Lijstalinea"/>
+        <w:pStyle w:val="ListParagraph"/>
         <w:numPr>
           <w:ilvl w:val="0"/>
           <w:numId w:val="4"/>
@@ -731,7 +745,7 @@
     </w:p>
     <w:p>
       <w:pPr>
-        <w:pStyle w:val="Lijstalinea"/>
+        <w:pStyle w:val="ListParagraph"/>
         <w:numPr>
           <w:ilvl w:val="0"/>
           <w:numId w:val="4"/>
@@ -743,7 +757,7 @@
     </w:p>
     <w:p>
       <w:pPr>
-        <w:pStyle w:val="Lijstalinea"/>
+        <w:pStyle w:val="ListParagraph"/>
         <w:numPr>
           <w:ilvl w:val="0"/>
           <w:numId w:val="4"/>
@@ -758,7 +772,7 @@
     </w:p>
     <w:p>
       <w:pPr>
-        <w:pStyle w:val="Lijstalinea"/>
+        <w:pStyle w:val="ListParagraph"/>
         <w:numPr>
           <w:ilvl w:val="0"/>
           <w:numId w:val="4"/>
@@ -773,7 +787,6 @@
         </w:rPr>
         <w:t xml:space="preserve">Scripts/T01_StartData.sql </w:t>
       </w:r>
-      <w:bookmarkStart w:id="2" w:name="_GoBack"/>
       <w:r>
         <w:rPr>
           <w:i/>
@@ -817,18 +830,17 @@
         </w:rPr>
         <w:t>est omgeving)</w:t>
       </w:r>
-      <w:bookmarkEnd w:id="2"/>
-    </w:p>
-    <w:p>
-      <w:pPr>
-        <w:rPr>
-          <w:lang w:val="nl-NL"/>
-        </w:rPr>
-      </w:pPr>
-    </w:p>
-    <w:p>
-      <w:pPr>
-        <w:pStyle w:val="Kop1"/>
+    </w:p>
+    <w:p>
+      <w:pPr>
+        <w:rPr>
+          <w:lang w:val="nl-NL"/>
+        </w:rPr>
+      </w:pPr>
+    </w:p>
+    <w:p>
+      <w:pPr>
+        <w:pStyle w:val="Heading1"/>
         <w:rPr>
           <w:lang w:val="nl-NL"/>
         </w:rPr>
@@ -906,7 +918,7 @@
     </w:p>
     <w:p>
       <w:pPr>
-        <w:pStyle w:val="Lijstalinea"/>
+        <w:pStyle w:val="ListParagraph"/>
         <w:numPr>
           <w:ilvl w:val="0"/>
           <w:numId w:val="6"/>
@@ -924,7 +936,7 @@
     </w:p>
     <w:p>
       <w:pPr>
-        <w:pStyle w:val="Lijstalinea"/>
+        <w:pStyle w:val="ListParagraph"/>
         <w:numPr>
           <w:ilvl w:val="1"/>
           <w:numId w:val="6"/>
@@ -942,7 +954,7 @@
     </w:p>
     <w:p>
       <w:pPr>
-        <w:pStyle w:val="Lijstalinea"/>
+        <w:pStyle w:val="ListParagraph"/>
         <w:numPr>
           <w:ilvl w:val="1"/>
           <w:numId w:val="6"/>
@@ -960,7 +972,7 @@
     </w:p>
     <w:p>
       <w:pPr>
-        <w:pStyle w:val="Lijstalinea"/>
+        <w:pStyle w:val="ListParagraph"/>
         <w:numPr>
           <w:ilvl w:val="1"/>
           <w:numId w:val="6"/>
@@ -990,7 +1002,7 @@
     </w:p>
     <w:p>
       <w:pPr>
-        <w:pStyle w:val="Lijstalinea"/>
+        <w:pStyle w:val="ListParagraph"/>
         <w:numPr>
           <w:ilvl w:val="0"/>
           <w:numId w:val="6"/>
@@ -1008,7 +1020,7 @@
     </w:p>
     <w:p>
       <w:pPr>
-        <w:pStyle w:val="Lijstalinea"/>
+        <w:pStyle w:val="ListParagraph"/>
         <w:numPr>
           <w:ilvl w:val="1"/>
           <w:numId w:val="6"/>
@@ -1026,7 +1038,7 @@
     </w:p>
     <w:p>
       <w:pPr>
-        <w:pStyle w:val="Lijstalinea"/>
+        <w:pStyle w:val="ListParagraph"/>
         <w:numPr>
           <w:ilvl w:val="1"/>
           <w:numId w:val="6"/>
@@ -1044,7 +1056,7 @@
     </w:p>
     <w:p>
       <w:pPr>
-        <w:pStyle w:val="Lijstalinea"/>
+        <w:pStyle w:val="ListParagraph"/>
         <w:numPr>
           <w:ilvl w:val="1"/>
           <w:numId w:val="6"/>
@@ -1062,7 +1074,7 @@
     </w:p>
     <w:p>
       <w:pPr>
-        <w:pStyle w:val="Lijstalinea"/>
+        <w:pStyle w:val="ListParagraph"/>
         <w:numPr>
           <w:ilvl w:val="1"/>
           <w:numId w:val="6"/>
@@ -1080,7 +1092,7 @@
     </w:p>
     <w:p>
       <w:pPr>
-        <w:pStyle w:val="Lijstalinea"/>
+        <w:pStyle w:val="ListParagraph"/>
         <w:numPr>
           <w:ilvl w:val="0"/>
           <w:numId w:val="6"/>
@@ -1098,7 +1110,7 @@
     </w:p>
     <w:p>
       <w:pPr>
-        <w:pStyle w:val="Lijstalinea"/>
+        <w:pStyle w:val="ListParagraph"/>
         <w:numPr>
           <w:ilvl w:val="1"/>
           <w:numId w:val="6"/>
@@ -1116,7 +1128,7 @@
     </w:p>
     <w:p>
       <w:pPr>
-        <w:pStyle w:val="Lijstalinea"/>
+        <w:pStyle w:val="ListParagraph"/>
         <w:numPr>
           <w:ilvl w:val="1"/>
           <w:numId w:val="6"/>
@@ -1134,7 +1146,7 @@
     </w:p>
     <w:p>
       <w:pPr>
-        <w:pStyle w:val="Lijstalinea"/>
+        <w:pStyle w:val="ListParagraph"/>
         <w:numPr>
           <w:ilvl w:val="0"/>
           <w:numId w:val="6"/>
@@ -1152,7 +1164,7 @@
     </w:p>
     <w:p>
       <w:pPr>
-        <w:pStyle w:val="Lijstalinea"/>
+        <w:pStyle w:val="ListParagraph"/>
         <w:numPr>
           <w:ilvl w:val="1"/>
           <w:numId w:val="6"/>
@@ -1170,7 +1182,7 @@
     </w:p>
     <w:p>
       <w:pPr>
-        <w:pStyle w:val="Lijstalinea"/>
+        <w:pStyle w:val="ListParagraph"/>
         <w:numPr>
           <w:ilvl w:val="1"/>
           <w:numId w:val="6"/>
@@ -1188,7 +1200,7 @@
     </w:p>
     <w:p>
       <w:pPr>
-        <w:pStyle w:val="Lijstalinea"/>
+        <w:pStyle w:val="ListParagraph"/>
         <w:numPr>
           <w:ilvl w:val="1"/>
           <w:numId w:val="6"/>
@@ -1206,7 +1218,7 @@
     </w:p>
     <w:p>
       <w:pPr>
-        <w:pStyle w:val="Lijstalinea"/>
+        <w:pStyle w:val="ListParagraph"/>
         <w:numPr>
           <w:ilvl w:val="0"/>
           <w:numId w:val="6"/>
@@ -1224,7 +1236,7 @@
     </w:p>
     <w:p>
       <w:pPr>
-        <w:pStyle w:val="Lijstalinea"/>
+        <w:pStyle w:val="ListParagraph"/>
         <w:numPr>
           <w:ilvl w:val="1"/>
           <w:numId w:val="6"/>
@@ -1242,7 +1254,7 @@
     </w:p>
     <w:p>
       <w:pPr>
-        <w:pStyle w:val="Lijstalinea"/>
+        <w:pStyle w:val="ListParagraph"/>
         <w:numPr>
           <w:ilvl w:val="1"/>
           <w:numId w:val="6"/>
@@ -1260,7 +1272,7 @@
     </w:p>
     <w:p>
       <w:pPr>
-        <w:pStyle w:val="Lijstalinea"/>
+        <w:pStyle w:val="ListParagraph"/>
         <w:numPr>
           <w:ilvl w:val="1"/>
           <w:numId w:val="6"/>
@@ -1278,7 +1290,7 @@
     </w:p>
     <w:p>
       <w:pPr>
-        <w:pStyle w:val="Lijstalinea"/>
+        <w:pStyle w:val="ListParagraph"/>
         <w:numPr>
           <w:ilvl w:val="0"/>
           <w:numId w:val="6"/>
@@ -1296,7 +1308,7 @@
     </w:p>
     <w:p>
       <w:pPr>
-        <w:pStyle w:val="Lijstalinea"/>
+        <w:pStyle w:val="ListParagraph"/>
         <w:numPr>
           <w:ilvl w:val="1"/>
           <w:numId w:val="6"/>
@@ -1314,7 +1326,7 @@
     </w:p>
     <w:p>
       <w:pPr>
-        <w:pStyle w:val="Lijstalinea"/>
+        <w:pStyle w:val="ListParagraph"/>
         <w:numPr>
           <w:ilvl w:val="1"/>
           <w:numId w:val="6"/>
@@ -1332,7 +1344,7 @@
     </w:p>
     <w:p>
       <w:pPr>
-        <w:pStyle w:val="Lijstalinea"/>
+        <w:pStyle w:val="ListParagraph"/>
         <w:numPr>
           <w:ilvl w:val="0"/>
           <w:numId w:val="6"/>
@@ -1350,7 +1362,7 @@
     </w:p>
     <w:p>
       <w:pPr>
-        <w:pStyle w:val="Lijstalinea"/>
+        <w:pStyle w:val="ListParagraph"/>
         <w:numPr>
           <w:ilvl w:val="1"/>
           <w:numId w:val="6"/>
@@ -1368,7 +1380,7 @@
     </w:p>
     <w:p>
       <w:pPr>
-        <w:pStyle w:val="Lijstalinea"/>
+        <w:pStyle w:val="ListParagraph"/>
         <w:numPr>
           <w:ilvl w:val="0"/>
           <w:numId w:val="6"/>
@@ -1386,7 +1398,7 @@
     </w:p>
     <w:p>
       <w:pPr>
-        <w:pStyle w:val="Lijstalinea"/>
+        <w:pStyle w:val="ListParagraph"/>
         <w:numPr>
           <w:ilvl w:val="1"/>
           <w:numId w:val="6"/>
@@ -1404,7 +1416,7 @@
     </w:p>
     <w:p>
       <w:pPr>
-        <w:pStyle w:val="Lijstalinea"/>
+        <w:pStyle w:val="ListParagraph"/>
         <w:numPr>
           <w:ilvl w:val="0"/>
           <w:numId w:val="6"/>
@@ -1422,7 +1434,7 @@
     </w:p>
     <w:p>
       <w:pPr>
-        <w:pStyle w:val="Lijstalinea"/>
+        <w:pStyle w:val="ListParagraph"/>
         <w:numPr>
           <w:ilvl w:val="1"/>
           <w:numId w:val="6"/>
@@ -1440,7 +1452,7 @@
     </w:p>
     <w:p>
       <w:pPr>
-        <w:pStyle w:val="Lijstalinea"/>
+        <w:pStyle w:val="ListParagraph"/>
         <w:numPr>
           <w:ilvl w:val="1"/>
           <w:numId w:val="6"/>
@@ -1458,7 +1470,7 @@
     </w:p>
     <w:p>
       <w:pPr>
-        <w:pStyle w:val="Lijstalinea"/>
+        <w:pStyle w:val="ListParagraph"/>
         <w:numPr>
           <w:ilvl w:val="1"/>
           <w:numId w:val="6"/>
@@ -1476,7 +1488,7 @@
     </w:p>
     <w:p>
       <w:pPr>
-        <w:pStyle w:val="Lijstalinea"/>
+        <w:pStyle w:val="ListParagraph"/>
         <w:numPr>
           <w:ilvl w:val="1"/>
           <w:numId w:val="6"/>
@@ -1504,7 +1516,7 @@
 </file>
 
 <file path=word/endnotes.xml><?xml version="1.0" encoding="utf-8"?>
-<w:endnotes xmlns:wpc="http://schemas.microsoft.com/office/word/2010/wordprocessingCanvas" xmlns:cx="http://schemas.microsoft.com/office/drawing/2014/chartex" xmlns:cx1="http://schemas.microsoft.com/office/drawing/2015/9/8/chartex" xmlns:mc="http://schemas.openxmlformats.org/markup-compatibility/2006" xmlns:o="urn:schemas-microsoft-com:office:office" xmlns:r="http://schemas.openxmlformats.org/officeDocument/2006/relationships" xmlns:m="http://schemas.openxmlformats.org/officeDocument/2006/math" xmlns:v="urn:schemas-microsoft-com:vml" xmlns:wp14="http://schemas.microsoft.com/office/word/2010/wordprocessingDrawing" xmlns:wp="http://schemas.openxmlformats.org/drawingml/2006/wordprocessingDrawing" xmlns:w10="urn:schemas-microsoft-com:office:word" xmlns:w="http://schemas.openxmlformats.org/wordprocessingml/2006/main" xmlns:w14="http://schemas.microsoft.com/office/word/2010/wordml" xmlns:w15="http://schemas.microsoft.com/office/word/2012/wordml" xmlns:w16se="http://schemas.microsoft.com/office/word/2015/wordml/symex" xmlns:wpg="http://schemas.microsoft.com/office/word/2010/wordprocessingGroup" xmlns:wpi="http://schemas.microsoft.com/office/word/2010/wordprocessingInk" xmlns:wne="http://schemas.microsoft.com/office/word/2006/wordml" xmlns:wps="http://schemas.microsoft.com/office/word/2010/wordprocessingShape" mc:Ignorable="w14 w15 w16se wp14">
+<w:endnotes xmlns:wpc="http://schemas.microsoft.com/office/word/2010/wordprocessingCanvas" xmlns:mc="http://schemas.openxmlformats.org/markup-compatibility/2006" xmlns:o="urn:schemas-microsoft-com:office:office" xmlns:r="http://schemas.openxmlformats.org/officeDocument/2006/relationships" xmlns:m="http://schemas.openxmlformats.org/officeDocument/2006/math" xmlns:v="urn:schemas-microsoft-com:vml" xmlns:wp14="http://schemas.microsoft.com/office/word/2010/wordprocessingDrawing" xmlns:wp="http://schemas.openxmlformats.org/drawingml/2006/wordprocessingDrawing" xmlns:w10="urn:schemas-microsoft-com:office:word" xmlns:w="http://schemas.openxmlformats.org/wordprocessingml/2006/main" xmlns:w14="http://schemas.microsoft.com/office/word/2010/wordml" xmlns:w15="http://schemas.microsoft.com/office/word/2012/wordml" xmlns:wpg="http://schemas.microsoft.com/office/word/2010/wordprocessingGroup" xmlns:wpi="http://schemas.microsoft.com/office/word/2010/wordprocessingInk" xmlns:wne="http://schemas.microsoft.com/office/word/2006/wordml" xmlns:wps="http://schemas.microsoft.com/office/word/2010/wordprocessingShape" mc:Ignorable="w14 w15 wp14">
   <w:endnote w:type="separator" w:id="-1">
     <w:p>
       <w:pPr>
@@ -1529,7 +1541,7 @@
 </file>
 
 <file path=word/footnotes.xml><?xml version="1.0" encoding="utf-8"?>
-<w:footnotes xmlns:wpc="http://schemas.microsoft.com/office/word/2010/wordprocessingCanvas" xmlns:cx="http://schemas.microsoft.com/office/drawing/2014/chartex" xmlns:cx1="http://schemas.microsoft.com/office/drawing/2015/9/8/chartex" xmlns:mc="http://schemas.openxmlformats.org/markup-compatibility/2006" xmlns:o="urn:schemas-microsoft-com:office:office" xmlns:r="http://schemas.openxmlformats.org/officeDocument/2006/relationships" xmlns:m="http://schemas.openxmlformats.org/officeDocument/2006/math" xmlns:v="urn:schemas-microsoft-com:vml" xmlns:wp14="http://schemas.microsoft.com/office/word/2010/wordprocessingDrawing" xmlns:wp="http://schemas.openxmlformats.org/drawingml/2006/wordprocessingDrawing" xmlns:w10="urn:schemas-microsoft-com:office:word" xmlns:w="http://schemas.openxmlformats.org/wordprocessingml/2006/main" xmlns:w14="http://schemas.microsoft.com/office/word/2010/wordml" xmlns:w15="http://schemas.microsoft.com/office/word/2012/wordml" xmlns:w16se="http://schemas.microsoft.com/office/word/2015/wordml/symex" xmlns:wpg="http://schemas.microsoft.com/office/word/2010/wordprocessingGroup" xmlns:wpi="http://schemas.microsoft.com/office/word/2010/wordprocessingInk" xmlns:wne="http://schemas.microsoft.com/office/word/2006/wordml" xmlns:wps="http://schemas.microsoft.com/office/word/2010/wordprocessingShape" mc:Ignorable="w14 w15 w16se wp14">
+<w:footnotes xmlns:wpc="http://schemas.microsoft.com/office/word/2010/wordprocessingCanvas" xmlns:mc="http://schemas.openxmlformats.org/markup-compatibility/2006" xmlns:o="urn:schemas-microsoft-com:office:office" xmlns:r="http://schemas.openxmlformats.org/officeDocument/2006/relationships" xmlns:m="http://schemas.openxmlformats.org/officeDocument/2006/math" xmlns:v="urn:schemas-microsoft-com:vml" xmlns:wp14="http://schemas.microsoft.com/office/word/2010/wordprocessingDrawing" xmlns:wp="http://schemas.openxmlformats.org/drawingml/2006/wordprocessingDrawing" xmlns:w10="urn:schemas-microsoft-com:office:word" xmlns:w="http://schemas.openxmlformats.org/wordprocessingml/2006/main" xmlns:w14="http://schemas.microsoft.com/office/word/2010/wordml" xmlns:w15="http://schemas.microsoft.com/office/word/2012/wordml" xmlns:wpg="http://schemas.microsoft.com/office/word/2010/wordprocessingGroup" xmlns:wpi="http://schemas.microsoft.com/office/word/2010/wordprocessingInk" xmlns:wne="http://schemas.microsoft.com/office/word/2006/wordml" xmlns:wps="http://schemas.microsoft.com/office/word/2010/wordprocessingShape" mc:Ignorable="w14 w15 wp14">
   <w:footnote w:type="separator" w:id="-1">
     <w:p>
       <w:pPr>
@@ -1554,10 +1566,10 @@
 </file>
 
 <file path=word/header1.xml><?xml version="1.0" encoding="utf-8"?>
-<w:hdr xmlns:wpc="http://schemas.microsoft.com/office/word/2010/wordprocessingCanvas" xmlns:cx="http://schemas.microsoft.com/office/drawing/2014/chartex" xmlns:cx1="http://schemas.microsoft.com/office/drawing/2015/9/8/chartex" xmlns:mc="http://schemas.openxmlformats.org/markup-compatibility/2006" xmlns:o="urn:schemas-microsoft-com:office:office" xmlns:r="http://schemas.openxmlformats.org/officeDocument/2006/relationships" xmlns:m="http://schemas.openxmlformats.org/officeDocument/2006/math" xmlns:v="urn:schemas-microsoft-com:vml" xmlns:wp14="http://schemas.microsoft.com/office/word/2010/wordprocessingDrawing" xmlns:wp="http://schemas.openxmlformats.org/drawingml/2006/wordprocessingDrawing" xmlns:w10="urn:schemas-microsoft-com:office:word" xmlns:w="http://schemas.openxmlformats.org/wordprocessingml/2006/main" xmlns:w14="http://schemas.microsoft.com/office/word/2010/wordml" xmlns:w15="http://schemas.microsoft.com/office/word/2012/wordml" xmlns:w16se="http://schemas.microsoft.com/office/word/2015/wordml/symex" xmlns:wpg="http://schemas.microsoft.com/office/word/2010/wordprocessingGroup" xmlns:wpi="http://schemas.microsoft.com/office/word/2010/wordprocessingInk" xmlns:wne="http://schemas.microsoft.com/office/word/2006/wordml" xmlns:wps="http://schemas.microsoft.com/office/word/2010/wordprocessingShape" mc:Ignorable="w14 w15 w16se wp14">
+<w:hdr xmlns:wpc="http://schemas.microsoft.com/office/word/2010/wordprocessingCanvas" xmlns:mc="http://schemas.openxmlformats.org/markup-compatibility/2006" xmlns:o="urn:schemas-microsoft-com:office:office" xmlns:r="http://schemas.openxmlformats.org/officeDocument/2006/relationships" xmlns:m="http://schemas.openxmlformats.org/officeDocument/2006/math" xmlns:v="urn:schemas-microsoft-com:vml" xmlns:wp14="http://schemas.microsoft.com/office/word/2010/wordprocessingDrawing" xmlns:wp="http://schemas.openxmlformats.org/drawingml/2006/wordprocessingDrawing" xmlns:w10="urn:schemas-microsoft-com:office:word" xmlns:w="http://schemas.openxmlformats.org/wordprocessingml/2006/main" xmlns:w14="http://schemas.microsoft.com/office/word/2010/wordml" xmlns:w15="http://schemas.microsoft.com/office/word/2012/wordml" xmlns:wpg="http://schemas.microsoft.com/office/word/2010/wordprocessingGroup" xmlns:wpi="http://schemas.microsoft.com/office/word/2010/wordprocessingInk" xmlns:wne="http://schemas.microsoft.com/office/word/2006/wordml" xmlns:wps="http://schemas.microsoft.com/office/word/2010/wordprocessingShape" mc:Ignorable="w14 w15 wp14">
   <w:p>
     <w:pPr>
-      <w:pStyle w:val="Koptekst"/>
+      <w:pStyle w:val="Header"/>
     </w:pPr>
     <w:r>
       <w:t xml:space="preserve">MIS </w:t>
@@ -1582,7 +1594,7 @@
 </file>
 
 <file path=word/numbering.xml><?xml version="1.0" encoding="utf-8"?>
-<w:numbering xmlns:wpc="http://schemas.microsoft.com/office/word/2010/wordprocessingCanvas" xmlns:cx="http://schemas.microsoft.com/office/drawing/2014/chartex" xmlns:cx1="http://schemas.microsoft.com/office/drawing/2015/9/8/chartex" xmlns:mc="http://schemas.openxmlformats.org/markup-compatibility/2006" xmlns:o="urn:schemas-microsoft-com:office:office" xmlns:r="http://schemas.openxmlformats.org/officeDocument/2006/relationships" xmlns:m="http://schemas.openxmlformats.org/officeDocument/2006/math" xmlns:v="urn:schemas-microsoft-com:vml" xmlns:wp14="http://schemas.microsoft.com/office/word/2010/wordprocessingDrawing" xmlns:wp="http://schemas.openxmlformats.org/drawingml/2006/wordprocessingDrawing" xmlns:w10="urn:schemas-microsoft-com:office:word" xmlns:w="http://schemas.openxmlformats.org/wordprocessingml/2006/main" xmlns:w14="http://schemas.microsoft.com/office/word/2010/wordml" xmlns:w15="http://schemas.microsoft.com/office/word/2012/wordml" xmlns:w16se="http://schemas.microsoft.com/office/word/2015/wordml/symex" xmlns:wpg="http://schemas.microsoft.com/office/word/2010/wordprocessingGroup" xmlns:wpi="http://schemas.microsoft.com/office/word/2010/wordprocessingInk" xmlns:wne="http://schemas.microsoft.com/office/word/2006/wordml" xmlns:wps="http://schemas.microsoft.com/office/word/2010/wordprocessingShape" mc:Ignorable="w14 w15 w16se wp14">
+<w:numbering xmlns:wpc="http://schemas.microsoft.com/office/word/2010/wordprocessingCanvas" xmlns:mc="http://schemas.openxmlformats.org/markup-compatibility/2006" xmlns:o="urn:schemas-microsoft-com:office:office" xmlns:r="http://schemas.openxmlformats.org/officeDocument/2006/relationships" xmlns:m="http://schemas.openxmlformats.org/officeDocument/2006/math" xmlns:v="urn:schemas-microsoft-com:vml" xmlns:wp14="http://schemas.microsoft.com/office/word/2010/wordprocessingDrawing" xmlns:wp="http://schemas.openxmlformats.org/drawingml/2006/wordprocessingDrawing" xmlns:w10="urn:schemas-microsoft-com:office:word" xmlns:w="http://schemas.openxmlformats.org/wordprocessingml/2006/main" xmlns:w14="http://schemas.microsoft.com/office/word/2010/wordml" xmlns:w15="http://schemas.microsoft.com/office/word/2012/wordml" xmlns:wpg="http://schemas.microsoft.com/office/word/2010/wordprocessingGroup" xmlns:wpi="http://schemas.microsoft.com/office/word/2010/wordprocessingInk" xmlns:wne="http://schemas.microsoft.com/office/word/2006/wordml" xmlns:wps="http://schemas.microsoft.com/office/word/2010/wordprocessingShape" mc:Ignorable="w14 w15 wp14">
   <w:abstractNum w:abstractNumId="0" w15:restartNumberingAfterBreak="0">
     <w:nsid w:val="24A45D4C"/>
     <w:multiLevelType w:val="hybridMultilevel"/>
@@ -2259,7 +2271,7 @@
 </file>
 
 <file path=word/styles.xml><?xml version="1.0" encoding="utf-8"?>
-<w:styles xmlns:mc="http://schemas.openxmlformats.org/markup-compatibility/2006" xmlns:r="http://schemas.openxmlformats.org/officeDocument/2006/relationships" xmlns:w="http://schemas.openxmlformats.org/wordprocessingml/2006/main" xmlns:w14="http://schemas.microsoft.com/office/word/2010/wordml" xmlns:w15="http://schemas.microsoft.com/office/word/2012/wordml" xmlns:w16se="http://schemas.microsoft.com/office/word/2015/wordml/symex" mc:Ignorable="w14 w15 w16se">
+<w:styles xmlns:mc="http://schemas.openxmlformats.org/markup-compatibility/2006" xmlns:r="http://schemas.openxmlformats.org/officeDocument/2006/relationships" xmlns:w="http://schemas.openxmlformats.org/wordprocessingml/2006/main" xmlns:w14="http://schemas.microsoft.com/office/word/2010/wordml" xmlns:w15="http://schemas.microsoft.com/office/word/2012/wordml" mc:Ignorable="w14 w15">
   <w:docDefaults>
     <w:rPrDefault>
       <w:rPr>
@@ -2648,15 +2660,15 @@
     <w:lsdException w:name="List Table 6 Colorful Accent 6" w:uiPriority="51"/>
     <w:lsdException w:name="List Table 7 Colorful Accent 6" w:uiPriority="52"/>
   </w:latentStyles>
-  <w:style w:type="paragraph" w:default="1" w:styleId="Standaard">
+  <w:style w:type="paragraph" w:default="1" w:styleId="Normal">
     <w:name w:val="Normal"/>
     <w:qFormat/>
   </w:style>
-  <w:style w:type="paragraph" w:styleId="Kop1">
+  <w:style w:type="paragraph" w:styleId="Heading1">
     <w:name w:val="heading 1"/>
-    <w:basedOn w:val="Standaard"/>
-    <w:next w:val="Standaard"/>
-    <w:link w:val="Kop1Char"/>
+    <w:basedOn w:val="Normal"/>
+    <w:next w:val="Normal"/>
+    <w:link w:val="Heading1Char"/>
     <w:uiPriority w:val="9"/>
     <w:qFormat/>
     <w:rsid w:val="00DA5E5A"/>
@@ -2673,11 +2685,11 @@
       <w:szCs w:val="32"/>
     </w:rPr>
   </w:style>
-  <w:style w:type="paragraph" w:styleId="Kop2">
+  <w:style w:type="paragraph" w:styleId="Heading2">
     <w:name w:val="heading 2"/>
-    <w:basedOn w:val="Standaard"/>
-    <w:next w:val="Standaard"/>
-    <w:link w:val="Kop2Char"/>
+    <w:basedOn w:val="Normal"/>
+    <w:next w:val="Normal"/>
+    <w:link w:val="Heading2Char"/>
     <w:uiPriority w:val="9"/>
     <w:unhideWhenUsed/>
     <w:qFormat/>
@@ -2695,13 +2707,13 @@
       <w:szCs w:val="26"/>
     </w:rPr>
   </w:style>
-  <w:style w:type="character" w:default="1" w:styleId="Standaardalinea-lettertype">
+  <w:style w:type="character" w:default="1" w:styleId="DefaultParagraphFont">
     <w:name w:val="Default Paragraph Font"/>
     <w:uiPriority w:val="1"/>
     <w:semiHidden/>
     <w:unhideWhenUsed/>
   </w:style>
-  <w:style w:type="table" w:default="1" w:styleId="Standaardtabel">
+  <w:style w:type="table" w:default="1" w:styleId="TableNormal">
     <w:name w:val="Normal Table"/>
     <w:uiPriority w:val="99"/>
     <w:semiHidden/>
@@ -2716,17 +2728,17 @@
       </w:tblCellMar>
     </w:tblPr>
   </w:style>
-  <w:style w:type="numbering" w:default="1" w:styleId="Geenlijst">
+  <w:style w:type="numbering" w:default="1" w:styleId="NoList">
     <w:name w:val="No List"/>
     <w:uiPriority w:val="99"/>
     <w:semiHidden/>
     <w:unhideWhenUsed/>
   </w:style>
-  <w:style w:type="paragraph" w:styleId="Titel">
+  <w:style w:type="paragraph" w:styleId="Title">
     <w:name w:val="Title"/>
-    <w:basedOn w:val="Standaard"/>
-    <w:next w:val="Standaard"/>
-    <w:link w:val="TitelChar"/>
+    <w:basedOn w:val="Normal"/>
+    <w:next w:val="Normal"/>
+    <w:link w:val="TitleChar"/>
     <w:uiPriority w:val="10"/>
     <w:qFormat/>
     <w:rsid w:val="00DA5E5A"/>
@@ -2742,10 +2754,10 @@
       <w:szCs w:val="56"/>
     </w:rPr>
   </w:style>
-  <w:style w:type="character" w:customStyle="1" w:styleId="TitelChar">
-    <w:name w:val="Titel Char"/>
-    <w:basedOn w:val="Standaardalinea-lettertype"/>
-    <w:link w:val="Titel"/>
+  <w:style w:type="character" w:customStyle="1" w:styleId="TitleChar">
+    <w:name w:val="Title Char"/>
+    <w:basedOn w:val="DefaultParagraphFont"/>
+    <w:link w:val="Title"/>
     <w:uiPriority w:val="10"/>
     <w:rsid w:val="00DA5E5A"/>
     <w:rPr>
@@ -2756,10 +2768,10 @@
       <w:szCs w:val="56"/>
     </w:rPr>
   </w:style>
-  <w:style w:type="character" w:customStyle="1" w:styleId="Kop1Char">
-    <w:name w:val="Kop 1 Char"/>
-    <w:basedOn w:val="Standaardalinea-lettertype"/>
-    <w:link w:val="Kop1"/>
+  <w:style w:type="character" w:customStyle="1" w:styleId="Heading1Char">
+    <w:name w:val="Heading 1 Char"/>
+    <w:basedOn w:val="DefaultParagraphFont"/>
+    <w:link w:val="Heading1"/>
     <w:uiPriority w:val="9"/>
     <w:rsid w:val="00DA5E5A"/>
     <w:rPr>
@@ -2769,11 +2781,11 @@
       <w:szCs w:val="32"/>
     </w:rPr>
   </w:style>
-  <w:style w:type="paragraph" w:styleId="Ondertitel">
+  <w:style w:type="paragraph" w:styleId="Subtitle">
     <w:name w:val="Subtitle"/>
-    <w:basedOn w:val="Standaard"/>
-    <w:next w:val="Standaard"/>
-    <w:link w:val="OndertitelChar"/>
+    <w:basedOn w:val="Normal"/>
+    <w:next w:val="Normal"/>
+    <w:link w:val="SubtitleChar"/>
     <w:uiPriority w:val="11"/>
     <w:qFormat/>
     <w:rsid w:val="004837D6"/>
@@ -2788,10 +2800,10 @@
       <w:spacing w:val="15"/>
     </w:rPr>
   </w:style>
-  <w:style w:type="character" w:customStyle="1" w:styleId="OndertitelChar">
-    <w:name w:val="Ondertitel Char"/>
-    <w:basedOn w:val="Standaardalinea-lettertype"/>
-    <w:link w:val="Ondertitel"/>
+  <w:style w:type="character" w:customStyle="1" w:styleId="SubtitleChar">
+    <w:name w:val="Subtitle Char"/>
+    <w:basedOn w:val="DefaultParagraphFont"/>
+    <w:link w:val="Subtitle"/>
     <w:uiPriority w:val="11"/>
     <w:rsid w:val="004837D6"/>
     <w:rPr>
@@ -2800,10 +2812,10 @@
       <w:spacing w:val="15"/>
     </w:rPr>
   </w:style>
-  <w:style w:type="paragraph" w:styleId="Koptekst">
+  <w:style w:type="paragraph" w:styleId="Header">
     <w:name w:val="header"/>
-    <w:basedOn w:val="Standaard"/>
-    <w:link w:val="KoptekstChar"/>
+    <w:basedOn w:val="Normal"/>
+    <w:link w:val="HeaderChar"/>
     <w:uiPriority w:val="99"/>
     <w:unhideWhenUsed/>
     <w:rsid w:val="004837D6"/>
@@ -2815,17 +2827,17 @@
       <w:spacing w:after="0" w:line="240" w:lineRule="auto"/>
     </w:pPr>
   </w:style>
-  <w:style w:type="character" w:customStyle="1" w:styleId="KoptekstChar">
-    <w:name w:val="Koptekst Char"/>
-    <w:basedOn w:val="Standaardalinea-lettertype"/>
-    <w:link w:val="Koptekst"/>
+  <w:style w:type="character" w:customStyle="1" w:styleId="HeaderChar">
+    <w:name w:val="Header Char"/>
+    <w:basedOn w:val="DefaultParagraphFont"/>
+    <w:link w:val="Header"/>
     <w:uiPriority w:val="99"/>
     <w:rsid w:val="004837D6"/>
   </w:style>
-  <w:style w:type="paragraph" w:styleId="Voettekst">
+  <w:style w:type="paragraph" w:styleId="Footer">
     <w:name w:val="footer"/>
-    <w:basedOn w:val="Standaard"/>
-    <w:link w:val="VoettekstChar"/>
+    <w:basedOn w:val="Normal"/>
+    <w:link w:val="FooterChar"/>
     <w:uiPriority w:val="99"/>
     <w:unhideWhenUsed/>
     <w:rsid w:val="004837D6"/>
@@ -2837,16 +2849,16 @@
       <w:spacing w:after="0" w:line="240" w:lineRule="auto"/>
     </w:pPr>
   </w:style>
-  <w:style w:type="character" w:customStyle="1" w:styleId="VoettekstChar">
-    <w:name w:val="Voettekst Char"/>
-    <w:basedOn w:val="Standaardalinea-lettertype"/>
-    <w:link w:val="Voettekst"/>
+  <w:style w:type="character" w:customStyle="1" w:styleId="FooterChar">
+    <w:name w:val="Footer Char"/>
+    <w:basedOn w:val="DefaultParagraphFont"/>
+    <w:link w:val="Footer"/>
     <w:uiPriority w:val="99"/>
     <w:rsid w:val="004837D6"/>
   </w:style>
-  <w:style w:type="paragraph" w:styleId="Lijstalinea">
+  <w:style w:type="paragraph" w:styleId="ListParagraph">
     <w:name w:val="List Paragraph"/>
-    <w:basedOn w:val="Standaard"/>
+    <w:basedOn w:val="Normal"/>
     <w:uiPriority w:val="34"/>
     <w:qFormat/>
     <w:rsid w:val="007155ED"/>
@@ -2857,7 +2869,7 @@
   </w:style>
   <w:style w:type="character" w:styleId="Hyperlink">
     <w:name w:val="Hyperlink"/>
-    <w:basedOn w:val="Standaardalinea-lettertype"/>
+    <w:basedOn w:val="DefaultParagraphFont"/>
     <w:uiPriority w:val="99"/>
     <w:unhideWhenUsed/>
     <w:rsid w:val="00B4249D"/>
@@ -2866,10 +2878,10 @@
       <w:u w:val="single"/>
     </w:rPr>
   </w:style>
-  <w:style w:type="paragraph" w:styleId="Kopvaninhoudsopgave">
+  <w:style w:type="paragraph" w:styleId="TOCHeading">
     <w:name w:val="TOC Heading"/>
-    <w:basedOn w:val="Kop1"/>
-    <w:next w:val="Standaard"/>
+    <w:basedOn w:val="Heading1"/>
+    <w:next w:val="Normal"/>
     <w:uiPriority w:val="39"/>
     <w:unhideWhenUsed/>
     <w:qFormat/>
@@ -2878,10 +2890,10 @@
       <w:outlineLvl w:val="9"/>
     </w:pPr>
   </w:style>
-  <w:style w:type="paragraph" w:styleId="Inhopg1">
+  <w:style w:type="paragraph" w:styleId="TOC1">
     <w:name w:val="toc 1"/>
-    <w:basedOn w:val="Standaard"/>
-    <w:next w:val="Standaard"/>
+    <w:basedOn w:val="Normal"/>
+    <w:next w:val="Normal"/>
     <w:autoRedefine/>
     <w:uiPriority w:val="39"/>
     <w:unhideWhenUsed/>
@@ -2890,10 +2902,10 @@
       <w:spacing w:after="100"/>
     </w:pPr>
   </w:style>
-  <w:style w:type="character" w:customStyle="1" w:styleId="Kop2Char">
-    <w:name w:val="Kop 2 Char"/>
-    <w:basedOn w:val="Standaardalinea-lettertype"/>
-    <w:link w:val="Kop2"/>
+  <w:style w:type="character" w:customStyle="1" w:styleId="Heading2Char">
+    <w:name w:val="Heading 2 Char"/>
+    <w:basedOn w:val="DefaultParagraphFont"/>
+    <w:link w:val="Heading2"/>
     <w:uiPriority w:val="9"/>
     <w:rsid w:val="006522DD"/>
     <w:rPr>
@@ -3172,7 +3184,7 @@
 </file>
 
 <file path=customXml/itemProps1.xml><?xml version="1.0" encoding="utf-8"?>
-<ds:datastoreItem xmlns:ds="http://schemas.openxmlformats.org/officeDocument/2006/customXml" ds:itemID="{7A1F809A-E5FD-4F7F-8235-F1067E23795D}">
+<ds:datastoreItem xmlns:ds="http://schemas.openxmlformats.org/officeDocument/2006/customXml" ds:itemID="{1EDFDB47-4C6C-428B-BE58-C33634F2E04F}">
   <ds:schemaRefs>
     <ds:schemaRef ds:uri="http://schemas.openxmlformats.org/officeDocument/2006/bibliography"/>
   </ds:schemaRefs>
